--- a/doc/oym8CHWave无线肌电数据采集-快速使用说明.docx
+++ b/doc/oym8CHWave无线肌电数据采集-快速使用说明.docx
@@ -81,6 +81,7 @@
       <w:pPr>
         <w:jc w:val="center"/>
         <w:rPr>
+          <w:rFonts w:hint="eastAsia"/>
           <w:sz w:val="36"/>
           <w:szCs w:val="40"/>
         </w:rPr>
@@ -133,12 +134,29 @@
       <w:pPr>
         <w:pStyle w:val="a3"/>
         <w:ind w:left="420" w:firstLineChars="0" w:firstLine="0"/>
-      </w:pPr>
-      <w:r>
-        <w:rPr>
-          <w:rFonts w:hint="eastAsia"/>
-        </w:rPr>
-        <w:t>将gForce-Dongle插入Windows</w:t>
+        <w:rPr>
+          <w:rFonts w:hint="eastAsia"/>
+        </w:rPr>
+      </w:pPr>
+      <w:r>
+        <w:rPr>
+          <w:rFonts w:hint="eastAsia"/>
+        </w:rPr>
+        <w:t>将</w:t>
+      </w:r>
+      <w:proofErr w:type="spellStart"/>
+      <w:r>
+        <w:rPr>
+          <w:rFonts w:hint="eastAsia"/>
+        </w:rPr>
+        <w:t>gForce</w:t>
+      </w:r>
+      <w:proofErr w:type="spellEnd"/>
+      <w:r>
+        <w:rPr>
+          <w:rFonts w:hint="eastAsia"/>
+        </w:rPr>
+        <w:t>-Dongle插入Windows</w:t>
       </w:r>
       <w:r>
         <w:t xml:space="preserve"> </w:t>
@@ -147,7 +165,13 @@
         <w:rPr>
           <w:rFonts w:hint="eastAsia"/>
         </w:rPr>
-        <w:t>10电脑的USB插口。运行oym8</w:t>
+        <w:t>10电脑的USB插口。运行</w:t>
+      </w:r>
+      <w:r>
+        <w:rPr>
+          <w:rFonts w:hint="eastAsia"/>
+        </w:rPr>
+        <w:t>oym8</w:t>
       </w:r>
       <w:r>
         <w:t>CHWave.exe</w:t>
@@ -255,6 +279,9 @@
       <w:pPr>
         <w:pStyle w:val="a3"/>
         <w:ind w:left="420" w:firstLineChars="0" w:firstLine="0"/>
+        <w:rPr>
+          <w:rFonts w:hint="eastAsia"/>
+        </w:rPr>
       </w:pPr>
     </w:p>
     <w:p>
@@ -270,7 +297,35 @@
         <w:rPr>
           <w:rFonts w:hint="eastAsia"/>
         </w:rPr>
-        <w:t>连接gForce-Pro肌电臂环或gForce-Octopus无线肌电采集仪</w:t>
+        <w:t>连接</w:t>
+      </w:r>
+      <w:proofErr w:type="spellStart"/>
+      <w:r>
+        <w:rPr>
+          <w:rFonts w:hint="eastAsia"/>
+        </w:rPr>
+        <w:t>gForce</w:t>
+      </w:r>
+      <w:proofErr w:type="spellEnd"/>
+      <w:r>
+        <w:rPr>
+          <w:rFonts w:hint="eastAsia"/>
+        </w:rPr>
+        <w:t>-Pro肌电臂环或</w:t>
+      </w:r>
+      <w:proofErr w:type="spellStart"/>
+      <w:r>
+        <w:rPr>
+          <w:rFonts w:hint="eastAsia"/>
+        </w:rPr>
+        <w:t>gForce</w:t>
+      </w:r>
+      <w:proofErr w:type="spellEnd"/>
+      <w:r>
+        <w:rPr>
+          <w:rFonts w:hint="eastAsia"/>
+        </w:rPr>
+        <w:t>-Octopus无线肌电采集仪</w:t>
       </w:r>
     </w:p>
     <w:p>
@@ -343,7 +398,21 @@
         <w:rPr>
           <w:rFonts w:hint="eastAsia"/>
         </w:rPr>
-        <w:t>点击左上角“菜单”，选择“连接到gForce”。</w:t>
+        <w:t>点击左上角“菜单”，选择“连接到</w:t>
+      </w:r>
+      <w:proofErr w:type="spellStart"/>
+      <w:r>
+        <w:rPr>
+          <w:rFonts w:hint="eastAsia"/>
+        </w:rPr>
+        <w:t>gForce</w:t>
+      </w:r>
+      <w:proofErr w:type="spellEnd"/>
+      <w:r>
+        <w:rPr>
+          <w:rFonts w:hint="eastAsia"/>
+        </w:rPr>
+        <w:t>”。</w:t>
       </w:r>
     </w:p>
     <w:p>
@@ -401,7 +470,21 @@
         <w:rPr>
           <w:rFonts w:hint="eastAsia"/>
         </w:rPr>
-        <w:t>打开gForce-</w:t>
+        <w:t>打开</w:t>
+      </w:r>
+      <w:proofErr w:type="spellStart"/>
+      <w:r>
+        <w:rPr>
+          <w:rFonts w:hint="eastAsia"/>
+        </w:rPr>
+        <w:t>gForce</w:t>
+      </w:r>
+      <w:proofErr w:type="spellEnd"/>
+      <w:r>
+        <w:rPr>
+          <w:rFonts w:hint="eastAsia"/>
+        </w:rPr>
+        <w:t>-</w:t>
       </w:r>
       <w:r>
         <w:t>Pro</w:t>
@@ -410,7 +493,35 @@
         <w:rPr>
           <w:rFonts w:hint="eastAsia"/>
         </w:rPr>
-        <w:t>或者gForce-Octopus电源（轻按设备上的按钮，绿色LED灯慢速闪动），点击弹出的“设备列表”对话框左下角“扫描”按钮，进行设备查找。如果设备没有找到，可等“扫描”按钮变亮后重新点击，如果问题依旧，可关闭程序，拔插gForce-Dongle，重新从第一步开始。</w:t>
+        <w:t>或者</w:t>
+      </w:r>
+      <w:proofErr w:type="spellStart"/>
+      <w:r>
+        <w:rPr>
+          <w:rFonts w:hint="eastAsia"/>
+        </w:rPr>
+        <w:t>gForce</w:t>
+      </w:r>
+      <w:proofErr w:type="spellEnd"/>
+      <w:r>
+        <w:rPr>
+          <w:rFonts w:hint="eastAsia"/>
+        </w:rPr>
+        <w:t>-Octopus电源（轻按设备上的按钮，绿色LED灯慢速闪动），点击弹出的“设备列表”对话框左下角“扫描”按钮，进行设备查找。如果设备没有找到，可等“扫描”按钮变亮后重新点击，如果问题依旧，可关闭程序，拔插</w:t>
+      </w:r>
+      <w:proofErr w:type="spellStart"/>
+      <w:r>
+        <w:rPr>
+          <w:rFonts w:hint="eastAsia"/>
+        </w:rPr>
+        <w:t>gForce</w:t>
+      </w:r>
+      <w:proofErr w:type="spellEnd"/>
+      <w:r>
+        <w:rPr>
+          <w:rFonts w:hint="eastAsia"/>
+        </w:rPr>
+        <w:t>-Dongle，重新从第一步开始。</w:t>
       </w:r>
     </w:p>
     <w:p>
@@ -505,13 +616,30 @@
         <w:rPr>
           <w:rFonts w:hint="eastAsia"/>
         </w:rPr>
-        <w:t>注：本程序只能连接到傲意的产品。</w:t>
-      </w:r>
-    </w:p>
-    <w:p>
-      <w:pPr>
-        <w:pStyle w:val="a3"/>
-        <w:ind w:left="420" w:firstLineChars="0" w:firstLine="0"/>
+        <w:t>注：本程序只能连接</w:t>
+      </w:r>
+      <w:proofErr w:type="gramStart"/>
+      <w:r>
+        <w:rPr>
+          <w:rFonts w:hint="eastAsia"/>
+        </w:rPr>
+        <w:t>到傲意的</w:t>
+      </w:r>
+      <w:proofErr w:type="gramEnd"/>
+      <w:r>
+        <w:rPr>
+          <w:rFonts w:hint="eastAsia"/>
+        </w:rPr>
+        <w:t>产品。</w:t>
+      </w:r>
+    </w:p>
+    <w:p>
+      <w:pPr>
+        <w:pStyle w:val="a3"/>
+        <w:ind w:left="420" w:firstLineChars="0" w:firstLine="0"/>
+        <w:rPr>
+          <w:rFonts w:hint="eastAsia"/>
+        </w:rPr>
       </w:pPr>
     </w:p>
     <w:p>
@@ -630,7 +758,21 @@
         <w:rPr>
           <w:rFonts w:hint="eastAsia"/>
         </w:rPr>
-        <w:t>正常情况下，几秒后程序和gForce成功建立无线连接，数据在页面上实时以波形形式呈现。</w:t>
+        <w:t>正常情况下，几秒后程序和</w:t>
+      </w:r>
+      <w:proofErr w:type="spellStart"/>
+      <w:r>
+        <w:rPr>
+          <w:rFonts w:hint="eastAsia"/>
+        </w:rPr>
+        <w:t>gForce</w:t>
+      </w:r>
+      <w:proofErr w:type="spellEnd"/>
+      <w:r>
+        <w:rPr>
+          <w:rFonts w:hint="eastAsia"/>
+        </w:rPr>
+        <w:t>成功建立无线连接，数据在页面上实时以波形形式呈现。</w:t>
       </w:r>
     </w:p>
     <w:p>
@@ -689,7 +831,43 @@
         <w:rPr>
           <w:rFonts w:hint="eastAsia"/>
         </w:rPr>
-        <w:t>注1：gForce没有佩戴情况下（传感器悬空），数据极易受环境影响，此时数据是无效的。请确保gForce已经佩戴妥当。</w:t>
+        <w:t>注1：</w:t>
+      </w:r>
+      <w:proofErr w:type="spellStart"/>
+      <w:r>
+        <w:rPr>
+          <w:rFonts w:hint="eastAsia"/>
+        </w:rPr>
+        <w:t>gForce</w:t>
+      </w:r>
+      <w:proofErr w:type="spellEnd"/>
+      <w:r>
+        <w:rPr>
+          <w:rFonts w:hint="eastAsia"/>
+        </w:rPr>
+        <w:t>没有佩戴情况下（传感器悬空），数据极易受环境影响，此时数据是无效的。</w:t>
+      </w:r>
+      <w:proofErr w:type="gramStart"/>
+      <w:r>
+        <w:rPr>
+          <w:rFonts w:hint="eastAsia"/>
+        </w:rPr>
+        <w:t>请确保</w:t>
+      </w:r>
+      <w:proofErr w:type="spellStart"/>
+      <w:proofErr w:type="gramEnd"/>
+      <w:r>
+        <w:rPr>
+          <w:rFonts w:hint="eastAsia"/>
+        </w:rPr>
+        <w:t>gForce</w:t>
+      </w:r>
+      <w:proofErr w:type="spellEnd"/>
+      <w:r>
+        <w:rPr>
+          <w:rFonts w:hint="eastAsia"/>
+        </w:rPr>
+        <w:t>已经佩戴妥当。</w:t>
       </w:r>
     </w:p>
     <w:p>
@@ -708,12 +886,29 @@
       <w:pPr>
         <w:pStyle w:val="a3"/>
         <w:ind w:left="420" w:firstLineChars="0" w:firstLine="0"/>
-      </w:pPr>
-      <w:r>
-        <w:rPr>
-          <w:rFonts w:hint="eastAsia"/>
-        </w:rPr>
-        <w:t>下图为佩戴gForce后，肌肉不用力时，所有的通道应接近直线（DC电平），数据在120左右（此为信号采集过程中加入的offset，使用中需先进行DC去除）。</w:t>
+        <w:rPr>
+          <w:rFonts w:hint="eastAsia"/>
+        </w:rPr>
+      </w:pPr>
+      <w:r>
+        <w:rPr>
+          <w:rFonts w:hint="eastAsia"/>
+        </w:rPr>
+        <w:t>下图为佩戴</w:t>
+      </w:r>
+      <w:proofErr w:type="spellStart"/>
+      <w:r>
+        <w:rPr>
+          <w:rFonts w:hint="eastAsia"/>
+        </w:rPr>
+        <w:t>gForce</w:t>
+      </w:r>
+      <w:proofErr w:type="spellEnd"/>
+      <w:r>
+        <w:rPr>
+          <w:rFonts w:hint="eastAsia"/>
+        </w:rPr>
+        <w:t>后，肌肉不用力时，所有的通道应接近直线（DC电平），数据在120左右（此为信号采集过程中加入的offset，使用中需先进行DC去除）。</w:t>
       </w:r>
     </w:p>
     <w:p>
@@ -772,6 +967,9 @@
       <w:pPr>
         <w:pStyle w:val="a3"/>
         <w:ind w:left="420" w:firstLineChars="0" w:firstLine="0"/>
+        <w:rPr>
+          <w:rFonts w:hint="eastAsia"/>
+        </w:rPr>
       </w:pPr>
     </w:p>
     <w:p>
@@ -992,25 +1190,16 @@
         <w:rPr>
           <w:rFonts w:hint="eastAsia"/>
         </w:rPr>
-        <w:t>目录下，文件名为以EMG_开始，后跟采集时的日期和时间，后跟8bits或者12bits属性，最后</w:t>
-      </w:r>
-      <w:r>
-        <w:rPr>
-          <w:rFonts w:hint="eastAsia"/>
-        </w:rPr>
-        <w:t>是</w:t>
-      </w:r>
-      <w:r>
-        <w:rPr>
-          <w:rFonts w:hint="eastAsia"/>
-        </w:rPr>
-        <w:t>采样率属性。</w:t>
-      </w:r>
-    </w:p>
-    <w:p>
-      <w:pPr>
-        <w:pStyle w:val="a3"/>
-        <w:ind w:left="420" w:firstLineChars="0" w:firstLine="0"/>
+        <w:t>目录下，文件名为以EMG_开始，后跟采集时的日期和时间，后跟8bits或者12bits属性，最后时采样率属性。</w:t>
+      </w:r>
+    </w:p>
+    <w:p>
+      <w:pPr>
+        <w:pStyle w:val="a3"/>
+        <w:ind w:left="420" w:firstLineChars="0" w:firstLine="0"/>
+        <w:rPr>
+          <w:rFonts w:hint="eastAsia"/>
+        </w:rPr>
       </w:pPr>
     </w:p>
     <w:p>
@@ -1038,7 +1227,35 @@
         <w:rPr>
           <w:rFonts w:hint="eastAsia"/>
         </w:rPr>
-        <w:t>点击左上角“菜单“，选择”连接到gForce“，系统询问是否要断开当前连接：</w:t>
+        <w:t>点击左上角</w:t>
+      </w:r>
+      <w:proofErr w:type="gramStart"/>
+      <w:r>
+        <w:rPr>
+          <w:rFonts w:hint="eastAsia"/>
+        </w:rPr>
+        <w:t>“</w:t>
+      </w:r>
+      <w:proofErr w:type="gramEnd"/>
+      <w:r>
+        <w:rPr>
+          <w:rFonts w:hint="eastAsia"/>
+        </w:rPr>
+        <w:t>菜单“，选择”连接到</w:t>
+      </w:r>
+      <w:proofErr w:type="spellStart"/>
+      <w:r>
+        <w:rPr>
+          <w:rFonts w:hint="eastAsia"/>
+        </w:rPr>
+        <w:t>gForce</w:t>
+      </w:r>
+      <w:proofErr w:type="spellEnd"/>
+      <w:r>
+        <w:rPr>
+          <w:rFonts w:hint="eastAsia"/>
+        </w:rPr>
+        <w:t>“，系统询问是否要断开当前连接：</w:t>
       </w:r>
     </w:p>
     <w:p>
@@ -1096,19 +1313,103 @@
         <w:rPr>
           <w:rFonts w:hint="eastAsia"/>
         </w:rPr>
-        <w:t>选择“Yes“，重新进行设备扫描、参数设置、设备无线连接。</w:t>
-      </w:r>
-    </w:p>
-    <w:p>
-      <w:pPr>
-        <w:pStyle w:val="a3"/>
-        <w:ind w:left="420" w:firstLineChars="0" w:firstLine="0"/>
-      </w:pPr>
-      <w:r>
-        <w:rPr>
-          <w:rFonts w:hint="eastAsia"/>
-        </w:rPr>
-        <w:t>如果gForce设备查找不到，请关闭gForce电源（长按按钮5秒后释放），再打开gForce电源（轻点按钮），进行设备查找。如此问题持续出现，轻关闭程序，拔插gForce-Dongle，重新运行</w:t>
+        <w:t>选择</w:t>
+      </w:r>
+      <w:proofErr w:type="gramStart"/>
+      <w:r>
+        <w:rPr>
+          <w:rFonts w:hint="eastAsia"/>
+        </w:rPr>
+        <w:t>“</w:t>
+      </w:r>
+      <w:proofErr w:type="gramEnd"/>
+      <w:r>
+        <w:rPr>
+          <w:rFonts w:hint="eastAsia"/>
+        </w:rPr>
+        <w:t>Yes“，重新进行设备扫描、参数设置、设备无线连接。</w:t>
+      </w:r>
+    </w:p>
+    <w:p>
+      <w:pPr>
+        <w:pStyle w:val="a3"/>
+        <w:ind w:left="420" w:firstLineChars="0" w:firstLine="0"/>
+      </w:pPr>
+      <w:r>
+        <w:rPr>
+          <w:rFonts w:hint="eastAsia"/>
+        </w:rPr>
+        <w:t>如果</w:t>
+      </w:r>
+      <w:proofErr w:type="spellStart"/>
+      <w:r>
+        <w:rPr>
+          <w:rFonts w:hint="eastAsia"/>
+        </w:rPr>
+        <w:t>gForce</w:t>
+      </w:r>
+      <w:proofErr w:type="spellEnd"/>
+      <w:r>
+        <w:rPr>
+          <w:rFonts w:hint="eastAsia"/>
+        </w:rPr>
+        <w:t>设备查找不到，请关闭</w:t>
+      </w:r>
+      <w:proofErr w:type="spellStart"/>
+      <w:r>
+        <w:rPr>
+          <w:rFonts w:hint="eastAsia"/>
+        </w:rPr>
+        <w:t>gForce</w:t>
+      </w:r>
+      <w:proofErr w:type="spellEnd"/>
+      <w:r>
+        <w:rPr>
+          <w:rFonts w:hint="eastAsia"/>
+        </w:rPr>
+        <w:t>电源（长</w:t>
+      </w:r>
+      <w:proofErr w:type="gramStart"/>
+      <w:r>
+        <w:rPr>
+          <w:rFonts w:hint="eastAsia"/>
+        </w:rPr>
+        <w:t>按</w:t>
+      </w:r>
+      <w:proofErr w:type="gramEnd"/>
+      <w:r>
+        <w:rPr>
+          <w:rFonts w:hint="eastAsia"/>
+        </w:rPr>
+        <w:t>按钮5秒后释放），再打开</w:t>
+      </w:r>
+      <w:proofErr w:type="spellStart"/>
+      <w:r>
+        <w:rPr>
+          <w:rFonts w:hint="eastAsia"/>
+        </w:rPr>
+        <w:t>gForce</w:t>
+      </w:r>
+      <w:proofErr w:type="spellEnd"/>
+      <w:r>
+        <w:rPr>
+          <w:rFonts w:hint="eastAsia"/>
+        </w:rPr>
+        <w:t>电源（轻点按钮），进行设备查找。如此问题持续出现，轻关闭程序，拔插</w:t>
+      </w:r>
+      <w:proofErr w:type="spellStart"/>
+      <w:r>
+        <w:rPr>
+          <w:rFonts w:hint="eastAsia"/>
+        </w:rPr>
+        <w:t>gForce</w:t>
+      </w:r>
+      <w:proofErr w:type="spellEnd"/>
+      <w:r>
+        <w:rPr>
+          <w:rFonts w:hint="eastAsia"/>
+        </w:rPr>
+        <w:t>-Dongle，重新运行</w:t>
       </w:r>
       <w:r>
         <w:rPr>
@@ -1121,6 +1422,9 @@
       <w:pPr>
         <w:widowControl/>
         <w:jc w:val="left"/>
+        <w:rPr>
+          <w:rFonts w:hint="eastAsia"/>
+        </w:rPr>
       </w:pPr>
       <w:r>
         <w:br w:type="page"/>
@@ -1211,6 +1515,9 @@
       <w:pPr>
         <w:pStyle w:val="a3"/>
         <w:ind w:left="420" w:firstLineChars="0" w:firstLine="0"/>
+        <w:rPr>
+          <w:rFonts w:hint="eastAsia"/>
+        </w:rPr>
       </w:pPr>
       <w:r>
         <w:rPr>
@@ -1349,12 +1656,23 @@
       <w:pPr>
         <w:pStyle w:val="a3"/>
         <w:ind w:left="420" w:firstLineChars="0" w:firstLine="0"/>
-      </w:pPr>
-      <w:r>
-        <w:rPr>
-          <w:rFonts w:hint="eastAsia"/>
-        </w:rPr>
-        <w:t>依次再是通道0~通道7， 通道0~通道7.</w:t>
+        <w:rPr>
+          <w:rFonts w:hint="eastAsia"/>
+        </w:rPr>
+      </w:pPr>
+      <w:proofErr w:type="gramStart"/>
+      <w:r>
+        <w:rPr>
+          <w:rFonts w:hint="eastAsia"/>
+        </w:rPr>
+        <w:t>依次再</w:t>
+      </w:r>
+      <w:proofErr w:type="gramEnd"/>
+      <w:r>
+        <w:rPr>
+          <w:rFonts w:hint="eastAsia"/>
+        </w:rPr>
+        <w:t>是通道0~通道7， 通道0~通道7.</w:t>
       </w:r>
     </w:p>
     <w:p>
@@ -1443,6 +1761,9 @@
       <w:pPr>
         <w:pStyle w:val="a3"/>
         <w:ind w:left="420" w:firstLineChars="0" w:firstLine="0"/>
+        <w:rPr>
+          <w:rFonts w:hint="eastAsia"/>
+        </w:rPr>
       </w:pPr>
       <w:r>
         <w:rPr>
@@ -1494,6 +1815,9 @@
       <w:pPr>
         <w:pStyle w:val="a3"/>
         <w:ind w:left="420" w:firstLineChars="0" w:firstLine="0"/>
+        <w:rPr>
+          <w:rFonts w:hint="eastAsia"/>
+        </w:rPr>
       </w:pPr>
       <w:r>
         <w:rPr>
@@ -1515,12 +1839,23 @@
       <w:pPr>
         <w:pStyle w:val="a3"/>
         <w:ind w:left="420" w:firstLineChars="0" w:firstLine="0"/>
-      </w:pPr>
-      <w:r>
-        <w:rPr>
-          <w:rFonts w:hint="eastAsia"/>
-        </w:rPr>
-        <w:t>依次再是通道0~通道7， 通道0~通道7.</w:t>
+        <w:rPr>
+          <w:rFonts w:hint="eastAsia"/>
+        </w:rPr>
+      </w:pPr>
+      <w:proofErr w:type="gramStart"/>
+      <w:r>
+        <w:rPr>
+          <w:rFonts w:hint="eastAsia"/>
+        </w:rPr>
+        <w:t>依次再</w:t>
+      </w:r>
+      <w:proofErr w:type="gramEnd"/>
+      <w:r>
+        <w:rPr>
+          <w:rFonts w:hint="eastAsia"/>
+        </w:rPr>
+        <w:t>是通道0~通道7， 通道0~通道7.</w:t>
       </w:r>
     </w:p>
     <w:sectPr>
